--- a/assignments/a2-solution/assignment2_Miranda_Smith.docx
+++ b/assignments/a2-solution/assignment2_Miranda_Smith.docx
@@ -1012,23 +1012,7 @@
         <w:pStyle w:val="Subtitle"/>
       </w:pPr>
       <w:r>
-        <w:t xml:space="preserve">I decided against the use of </w:t>
-      </w:r>
-      <w:proofErr w:type="spellStart"/>
-      <w:r>
-        <w:t>tweepy</w:t>
-      </w:r>
-      <w:proofErr w:type="spellEnd"/>
-      <w:r>
-        <w:t xml:space="preserve"> and went with twitter instead when I couldn’t get the example code from the tutorial to authorize properly. I also got 9000 links to account for duplicates and others that would need to be thrown out. For each tweet I extracted the expanded </w:t>
-      </w:r>
-      <w:proofErr w:type="spellStart"/>
-      <w:r>
-        <w:t>url</w:t>
-      </w:r>
-      <w:proofErr w:type="spellEnd"/>
-      <w:r>
-        <w:t xml:space="preserve"> and wrote it into a file. Most of the code came from a tutorial on </w:t>
+        <w:t xml:space="preserve">I decided against the use of tweepy and went with twitter instead when I couldn’t get the example code from the tutorial to authorize properly. I also got 9000 links to account for duplicates and others that would need to be thrown out. For each tweet I extracted the expanded url and wrote it into a file. Most of the code came from a tutorial on </w:t>
       </w:r>
       <w:hyperlink r:id="rId10" w:history="1">
         <w:r>
@@ -1060,36 +1044,14 @@
         <w:rPr>
           <w:rStyle w:val="SubtitleChar"/>
         </w:rPr>
-        <w:t xml:space="preserve">. This technique was modeled after the advice from </w:t>
+        <w:t xml:space="preserve">. This technique was modeled after the advice from Hussam </w:t>
       </w:r>
-      <w:proofErr w:type="spellStart"/>
-      <w:r>
-        <w:rPr>
-          <w:rStyle w:val="SubtitleChar"/>
-        </w:rPr>
-        <w:t>Hussam</w:t>
-      </w:r>
-      <w:proofErr w:type="spellEnd"/>
-      <w:r>
-        <w:rPr>
-          <w:rStyle w:val="SubtitleChar"/>
-        </w:rPr>
-        <w:t xml:space="preserve"> </w:t>
-      </w:r>
-      <w:proofErr w:type="spellStart"/>
       <w:r>
         <w:rPr>
           <w:rStyle w:val="SubtitleChar"/>
         </w:rPr>
         <w:lastRenderedPageBreak/>
-        <w:t>Hallak</w:t>
-      </w:r>
-      <w:proofErr w:type="spellEnd"/>
-      <w:r>
-        <w:rPr>
-          <w:rStyle w:val="SubtitleChar"/>
-        </w:rPr>
-        <w:t>.</w:t>
+        <w:t>Hallak.</w:t>
       </w:r>
       <w:r>
         <w:t xml:space="preserve">  </w:t>
@@ -1143,23 +1105,7 @@
         <w:t xml:space="preserve">I couldn’t get the extended mode to work, which I think was meant for the REST mode of the Twitter API. The expanded URL, while it was the only option similar to extended mode still gave links back to the tweet itself. Therefore, I decided to just throw out all of those links entirely, hence why I decided to collect so many links. </w:t>
       </w:r>
       <w:r>
-        <w:t xml:space="preserve">I opened each </w:t>
-      </w:r>
-      <w:proofErr w:type="spellStart"/>
-      <w:r>
-        <w:t>url</w:t>
-      </w:r>
-      <w:proofErr w:type="spellEnd"/>
-      <w:r>
-        <w:t xml:space="preserve"> to follow all the redirects and keep the last </w:t>
-      </w:r>
-      <w:proofErr w:type="spellStart"/>
-      <w:r>
-        <w:t>url</w:t>
-      </w:r>
-      <w:proofErr w:type="spellEnd"/>
-      <w:r>
-        <w:t xml:space="preserve"> that gave a successful 200 code. </w:t>
+        <w:t xml:space="preserve">I opened each url to follow all the redirects and keep the last url that gave a successful 200 code. </w:t>
       </w:r>
       <w:r>
         <w:t xml:space="preserve">I wrote the </w:t>
@@ -1251,42 +1197,12 @@
           <w:rStyle w:val="Strong"/>
         </w:rPr>
         <w:lastRenderedPageBreak/>
-        <w:t xml:space="preserve">Download </w:t>
-      </w:r>
-      <w:proofErr w:type="spellStart"/>
-      <w:r>
-        <w:rPr>
-          <w:rStyle w:val="Strong"/>
-        </w:rPr>
-        <w:t>TimeMaps</w:t>
-      </w:r>
-      <w:proofErr w:type="spellEnd"/>
-      <w:r>
-        <w:rPr>
-          <w:rStyle w:val="Strong"/>
-        </w:rPr>
-        <w:t xml:space="preserve"> for each URI </w:t>
+        <w:t xml:space="preserve">Download TimeMaps for each URI </w:t>
       </w:r>
     </w:p>
     <w:p>
       <w:r>
-        <w:t xml:space="preserve">Timemaps.py takes all of the </w:t>
-      </w:r>
-      <w:proofErr w:type="spellStart"/>
-      <w:r>
-        <w:t>urls</w:t>
-      </w:r>
-      <w:proofErr w:type="spellEnd"/>
-      <w:r>
-        <w:t xml:space="preserve"> in uniqueUrls_1000 and gets the amount of </w:t>
-      </w:r>
-      <w:proofErr w:type="spellStart"/>
-      <w:r>
-        <w:t>timemaps</w:t>
-      </w:r>
-      <w:proofErr w:type="spellEnd"/>
-      <w:r>
-        <w:t>.</w:t>
+        <w:t>Timemaps.py takes all of the urls in uniqueUrls_1000 and gets the amount of timemaps.</w:t>
       </w:r>
     </w:p>
     <w:p>
@@ -1339,47 +1255,7 @@
         <w:pStyle w:val="Subtitle"/>
       </w:pPr>
       <w:r>
-        <w:t>The program uses the memgator.cs.odu.edu/</w:t>
-      </w:r>
-      <w:proofErr w:type="spellStart"/>
-      <w:r>
-        <w:t>timemap</w:t>
-      </w:r>
-      <w:proofErr w:type="spellEnd"/>
-      <w:r>
-        <w:t xml:space="preserve">/link website to pass each </w:t>
-      </w:r>
-      <w:proofErr w:type="spellStart"/>
-      <w:r>
-        <w:t>url</w:t>
-      </w:r>
-      <w:proofErr w:type="spellEnd"/>
-      <w:r>
-        <w:t xml:space="preserve"> to it and get a list of links describing the </w:t>
-      </w:r>
-      <w:proofErr w:type="spellStart"/>
-      <w:r>
-        <w:t>timemaps</w:t>
-      </w:r>
-      <w:proofErr w:type="spellEnd"/>
-      <w:r>
-        <w:t xml:space="preserve">. The program the saves how many </w:t>
-      </w:r>
-      <w:proofErr w:type="spellStart"/>
-      <w:r>
-        <w:t>timemaps</w:t>
-      </w:r>
-      <w:proofErr w:type="spellEnd"/>
-      <w:r>
-        <w:t xml:space="preserve"> are there into a new file timeMapCount_uniqueUrls_1000. If there are no </w:t>
-      </w:r>
-      <w:proofErr w:type="spellStart"/>
-      <w:r>
-        <w:t>timemaps</w:t>
-      </w:r>
-      <w:proofErr w:type="spellEnd"/>
-      <w:r>
-        <w:t>, the program just returns a not found error and it is written as a 0 into the file.</w:t>
+        <w:t>The program uses the memgator.cs.odu.edu/timemap/link website to pass each url to it and get a list of links describing the timemaps. The program the saves how many timemaps are there into a new file timeMapCount_uniqueUrls_1000. If there are no timemaps, the program just returns a not found error and it is written as a 0 into the file.</w:t>
       </w:r>
     </w:p>
     <w:p/>
@@ -1388,39 +1264,14 @@
         <w:pStyle w:val="Subtitle"/>
       </w:pPr>
       <w:r>
-        <w:t xml:space="preserve">The histogram for the amount of </w:t>
+        <w:t>The histogram for the amount of urls to have a certain numbe</w:t>
       </w:r>
-      <w:proofErr w:type="spellStart"/>
       <w:r>
-        <w:t>urls</w:t>
+        <w:t>r</w:t>
       </w:r>
-      <w:proofErr w:type="spellEnd"/>
       <w:r>
-        <w:t xml:space="preserve"> to have a certain </w:t>
+        <w:t xml:space="preserve"> of timemaps is written in histogram.R</w:t>
       </w:r>
-      <w:proofErr w:type="spellStart"/>
-      <w:r>
-        <w:t>numbe</w:t>
-      </w:r>
-      <w:proofErr w:type="spellEnd"/>
-      <w:r>
-        <w:t xml:space="preserve"> of </w:t>
-      </w:r>
-      <w:proofErr w:type="spellStart"/>
-      <w:r>
-        <w:t>timemaps</w:t>
-      </w:r>
-      <w:proofErr w:type="spellEnd"/>
-      <w:r>
-        <w:t xml:space="preserve"> is written in </w:t>
-      </w:r>
-      <w:proofErr w:type="spellStart"/>
-      <w:proofErr w:type="gramStart"/>
-      <w:r>
-        <w:t>histogram.R</w:t>
-      </w:r>
-      <w:proofErr w:type="spellEnd"/>
-      <w:proofErr w:type="gramEnd"/>
     </w:p>
     <w:p>
       <w:pPr>
@@ -1431,10 +1282,10 @@
           <w:noProof/>
         </w:rPr>
         <w:drawing>
-          <wp:inline distT="0" distB="0" distL="0" distR="0" wp14:anchorId="4AFC7CE3" wp14:editId="40F2D77E">
-            <wp:extent cx="5943600" cy="1152525"/>
-            <wp:effectExtent l="0" t="0" r="0" b="9525"/>
-            <wp:docPr id="8" name="Picture 8"/>
+          <wp:inline distT="0" distB="0" distL="0" distR="0" wp14:anchorId="1B9724CC" wp14:editId="0308FC9A">
+            <wp:extent cx="5943600" cy="1139825"/>
+            <wp:effectExtent l="0" t="0" r="0" b="3175"/>
+            <wp:docPr id="7" name="Picture 7"/>
             <wp:cNvGraphicFramePr>
               <a:graphicFrameLocks xmlns:a="http://schemas.openxmlformats.org/drawingml/2006/main" noChangeAspect="1"/>
             </wp:cNvGraphicFramePr>
@@ -1454,7 +1305,7 @@
                   <pic:spPr>
                     <a:xfrm>
                       <a:off x="0" y="0"/>
-                      <a:ext cx="5943600" cy="1152525"/>
+                      <a:ext cx="5943600" cy="1139825"/>
                     </a:xfrm>
                     <a:prstGeom prst="rect">
                       <a:avLst/>
@@ -1466,6 +1317,8 @@
           </wp:inline>
         </w:drawing>
       </w:r>
+      <w:bookmarkStart w:id="0" w:name="_GoBack"/>
+      <w:bookmarkEnd w:id="0"/>
     </w:p>
     <w:p>
       <w:pPr>
@@ -1531,10 +1384,10 @@
           <w:noProof/>
         </w:rPr>
         <w:drawing>
-          <wp:inline distT="0" distB="0" distL="0" distR="0" wp14:anchorId="27812545" wp14:editId="64A87C8A">
-            <wp:extent cx="5943600" cy="4582795"/>
-            <wp:effectExtent l="0" t="0" r="0" b="8255"/>
-            <wp:docPr id="10" name="Picture 10"/>
+          <wp:inline distT="0" distB="0" distL="0" distR="0" wp14:anchorId="6DB62CDB" wp14:editId="685A2773">
+            <wp:extent cx="5943600" cy="4551680"/>
+            <wp:effectExtent l="0" t="0" r="0" b="1270"/>
+            <wp:docPr id="6" name="Picture 6"/>
             <wp:cNvGraphicFramePr>
               <a:graphicFrameLocks xmlns:a="http://schemas.openxmlformats.org/drawingml/2006/main" noChangeAspect="1"/>
             </wp:cNvGraphicFramePr>
@@ -1554,7 +1407,7 @@
                   <pic:spPr>
                     <a:xfrm>
                       <a:off x="0" y="0"/>
-                      <a:ext cx="5943600" cy="4582795"/>
+                      <a:ext cx="5943600" cy="4551680"/>
                     </a:xfrm>
                     <a:prstGeom prst="rect">
                       <a:avLst/>
@@ -1603,12 +1456,10 @@
       <w:pPr>
         <w:pStyle w:val="Subtitle"/>
       </w:pPr>
-      <w:bookmarkStart w:id="0" w:name="_GoBack"/>
       <w:r>
         <w:t>I used the online carbon date tool to collect the estimated creation date of each URI.</w:t>
       </w:r>
     </w:p>
-    <w:bookmarkEnd w:id="0"/>
     <w:p>
       <w:r>
         <w:rPr>
@@ -1656,15 +1507,7 @@
         <w:pStyle w:val="Subtitle"/>
       </w:pPr>
       <w:r>
-        <w:t xml:space="preserve">I could not get </w:t>
-      </w:r>
-      <w:proofErr w:type="spellStart"/>
-      <w:r>
-        <w:t>docker</w:t>
-      </w:r>
-      <w:proofErr w:type="spellEnd"/>
-      <w:r>
-        <w:t xml:space="preserve"> to work on my computer to do it locally, so I made do with what I could and used the online tool at weird hours to hopefully reduce the load on it and get the data I needed. I put those dates in a new file, CarbonDate_uniqueUrls_1000.</w:t>
+        <w:t>I could not get docker to work on my computer to do it locally, so I made do with what I could and used the online tool at weird hours to hopefully reduce the load on it and get the data I needed. I put those dates in a new file, CarbonDate_uniqueUrls_1000.</w:t>
       </w:r>
     </w:p>
     <w:p>
@@ -1694,10 +1537,7 @@
       </w:r>
       <w:r>
         <w:tab/>
-        <w:t xml:space="preserve">             </w:t>
-      </w:r>
-      <w:r>
-        <w:t>1000</w:t>
+        <w:t xml:space="preserve">             1000</w:t>
       </w:r>
     </w:p>
     <w:p>
@@ -1709,10 +1549,7 @@
       </w:r>
       <w:r>
         <w:tab/>
-        <w:t xml:space="preserve">    904</w:t>
-      </w:r>
-      <w:r>
-        <w:t xml:space="preserve">  </w:t>
+        <w:t xml:space="preserve">    904  </w:t>
       </w:r>
     </w:p>
     <w:p>
@@ -5839,15 +5676,6 @@
 </file>
 
 <file path=customXml/item3.xml><?xml version="1.0" encoding="utf-8"?>
-<?mso-contentType ?>
-<FormTemplates xmlns="http://schemas.microsoft.com/sharepoint/v3/contenttype/forms">
-  <Display>DocumentLibraryForm</Display>
-  <Edit>AssetEditForm</Edit>
-  <New>DocumentLibraryForm</New>
-</FormTemplates>
-</file>
-
-<file path=customXml/item4.xml><?xml version="1.0" encoding="utf-8"?>
 <p:properties xmlns:p="http://schemas.microsoft.com/office/2006/metadata/properties" xmlns:xsi="http://www.w3.org/2001/XMLSchema-instance" xmlns:pc="http://schemas.microsoft.com/office/infopath/2007/PartnerControls">
   <documentManagement>
     <LocLastLocAttemptVersionTypeLookup xmlns="4873beb7-5857-4685-be1f-d57550cc96cc" xsi:nil="true"/>
@@ -5983,6 +5811,15 @@
 </p:properties>
 </file>
 
+<file path=customXml/item4.xml><?xml version="1.0" encoding="utf-8"?>
+<?mso-contentType ?>
+<FormTemplates xmlns="http://schemas.microsoft.com/sharepoint/v3/contenttype/forms">
+  <Display>DocumentLibraryForm</Display>
+  <Edit>AssetEditForm</Edit>
+  <New>DocumentLibraryForm</New>
+</FormTemplates>
+</file>
+
 <file path=customXml/itemProps1.xml><?xml version="1.0" encoding="utf-8"?>
 <ds:datastoreItem xmlns:ds="http://schemas.openxmlformats.org/officeDocument/2006/customXml" ds:itemID="{55AF091B-3C7A-41E3-B477-F2FDAA23CFDA}">
   <ds:schemaRefs>
@@ -6010,14 +5847,6 @@
 </file>
 
 <file path=customXml/itemProps3.xml><?xml version="1.0" encoding="utf-8"?>
-<ds:datastoreItem xmlns:ds="http://schemas.openxmlformats.org/officeDocument/2006/customXml" ds:itemID="{C01C3C56-10DB-49F7-B061-44D8728D078A}">
-  <ds:schemaRefs>
-    <ds:schemaRef ds:uri="http://schemas.microsoft.com/sharepoint/v3/contenttype/forms"/>
-  </ds:schemaRefs>
-</ds:datastoreItem>
-</file>
-
-<file path=customXml/itemProps4.xml><?xml version="1.0" encoding="utf-8"?>
 <ds:datastoreItem xmlns:ds="http://schemas.openxmlformats.org/officeDocument/2006/customXml" ds:itemID="{7FBDB1CC-CEFB-4E46-8174-1F0AA0D30B24}">
   <ds:schemaRefs>
     <ds:schemaRef ds:uri="http://schemas.microsoft.com/office/2006/metadata/properties"/>
@@ -6025,4 +5854,12 @@
     <ds:schemaRef ds:uri="4873beb7-5857-4685-be1f-d57550cc96cc"/>
   </ds:schemaRefs>
 </ds:datastoreItem>
+</file>
+
+<file path=customXml/itemProps4.xml><?xml version="1.0" encoding="utf-8"?>
+<ds:datastoreItem xmlns:ds="http://schemas.openxmlformats.org/officeDocument/2006/customXml" ds:itemID="{C01C3C56-10DB-49F7-B061-44D8728D078A}">
+  <ds:schemaRefs>
+    <ds:schemaRef ds:uri="http://schemas.microsoft.com/sharepoint/v3/contenttype/forms"/>
+  </ds:schemaRefs>
+</ds:datastoreItem>
 </file>